--- a/trunk/Plan/5090379171_马仕青_第二次迭代计划_0720.docx
+++ b/trunk/Plan/5090379171_马仕青_第二次迭代计划_0720.docx
@@ -61,12 +61,6 @@
         <w:gridCol w:w="4577"/>
       </w:tblGrid>
       <w:tr>
-        <w:tblPrEx>
-          <w:tblCellMar>
-            <w:top w:w="0" w:type="dxa"/>
-            <w:bottom w:w="0" w:type="dxa"/>
-          </w:tblCellMar>
-        </w:tblPrEx>
         <w:tc>
           <w:tcPr>
             <w:tcW w:w="1647" w:type="dxa"/>
@@ -209,12 +203,6 @@
         </w:tc>
       </w:tr>
       <w:tr>
-        <w:tblPrEx>
-          <w:tblCellMar>
-            <w:top w:w="0" w:type="dxa"/>
-            <w:bottom w:w="0" w:type="dxa"/>
-          </w:tblCellMar>
-        </w:tblPrEx>
         <w:tc>
           <w:tcPr>
             <w:tcW w:w="1647" w:type="dxa"/>
@@ -288,12 +276,6 @@
         </w:tc>
       </w:tr>
       <w:tr>
-        <w:tblPrEx>
-          <w:tblCellMar>
-            <w:top w:w="0" w:type="dxa"/>
-            <w:bottom w:w="0" w:type="dxa"/>
-          </w:tblCellMar>
-        </w:tblPrEx>
         <w:tc>
           <w:tcPr>
             <w:tcW w:w="1647" w:type="dxa"/>
@@ -452,12 +434,6 @@
         </w:tc>
       </w:tr>
       <w:tr>
-        <w:tblPrEx>
-          <w:tblCellMar>
-            <w:top w:w="0" w:type="dxa"/>
-            <w:bottom w:w="0" w:type="dxa"/>
-          </w:tblCellMar>
-        </w:tblPrEx>
         <w:tc>
           <w:tcPr>
             <w:tcW w:w="9915" w:type="dxa"/>
@@ -544,8 +520,6 @@
               </w:rPr>
               <w:t>进行技术上的查漏</w:t>
             </w:r>
-            <w:bookmarkStart w:id="0" w:name="_GoBack"/>
-            <w:bookmarkEnd w:id="0"/>
             <w:r>
               <w:rPr>
                 <w:rFonts w:ascii="Times New Roman" w:eastAsia="宋体" w:hAnsi="Times New Roman" w:cs="Times New Roman" w:hint="eastAsia"/>
@@ -566,7 +540,7 @@
               <w:spacing w:line="460" w:lineRule="atLeast"/>
               <w:jc w:val="both"/>
               <w:rPr>
-                <w:rFonts w:ascii="Times New Roman" w:eastAsia="宋体" w:hAnsi="Times New Roman" w:cs="Times New Roman" w:hint="eastAsia"/>
+                <w:rFonts w:ascii="Times New Roman" w:eastAsia="宋体" w:hAnsi="Times New Roman" w:cs="Times New Roman"/>
                 <w:sz w:val="20"/>
                 <w:szCs w:val="20"/>
               </w:rPr>
@@ -585,8 +559,18 @@
                 <w:sz w:val="20"/>
                 <w:szCs w:val="20"/>
               </w:rPr>
-              <w:t>第二阶段的迭代计划的书写和设置。</w:t>
-            </w:r>
+              <w:t>第二阶段的迭代计划的</w:t>
+            </w:r>
+            <w:r>
+              <w:rPr>
+                <w:rFonts w:ascii="Times New Roman" w:eastAsia="宋体" w:hAnsi="Times New Roman" w:cs="Times New Roman" w:hint="eastAsia"/>
+                <w:sz w:val="20"/>
+                <w:szCs w:val="20"/>
+              </w:rPr>
+              <w:t>安排和书写。</w:t>
+            </w:r>
+            <w:bookmarkStart w:id="0" w:name="_GoBack"/>
+            <w:bookmarkEnd w:id="0"/>
           </w:p>
           <w:p>
             <w:pPr>
@@ -599,7 +583,7 @@
               <w:spacing w:line="460" w:lineRule="atLeast"/>
               <w:jc w:val="both"/>
               <w:rPr>
-                <w:rFonts w:ascii="Times New Roman" w:eastAsia="宋体" w:hAnsi="Times New Roman" w:cs="Times New Roman" w:hint="eastAsia"/>
+                <w:rFonts w:ascii="Times New Roman" w:eastAsia="宋体" w:hAnsi="Times New Roman" w:cs="Times New Roman"/>
                 <w:sz w:val="20"/>
                 <w:szCs w:val="20"/>
               </w:rPr>
@@ -664,7 +648,7 @@
               <w:spacing w:line="460" w:lineRule="atLeast"/>
               <w:jc w:val="both"/>
               <w:rPr>
-                <w:rFonts w:ascii="Times New Roman" w:eastAsia="宋体" w:hAnsi="Times New Roman" w:cs="Times New Roman" w:hint="eastAsia"/>
+                <w:rFonts w:ascii="Times New Roman" w:eastAsia="宋体" w:hAnsi="Times New Roman" w:cs="Times New Roman"/>
                 <w:sz w:val="20"/>
                 <w:szCs w:val="20"/>
               </w:rPr>
@@ -697,7 +681,7 @@
               <w:spacing w:line="460" w:lineRule="atLeast"/>
               <w:jc w:val="both"/>
               <w:rPr>
-                <w:rFonts w:ascii="Times New Roman" w:eastAsia="宋体" w:hAnsi="Times New Roman" w:cs="Times New Roman" w:hint="eastAsia"/>
+                <w:rFonts w:ascii="Times New Roman" w:eastAsia="宋体" w:hAnsi="Times New Roman" w:cs="Times New Roman"/>
                 <w:sz w:val="20"/>
                 <w:szCs w:val="20"/>
               </w:rPr>
@@ -762,7 +746,7 @@
               <w:spacing w:line="460" w:lineRule="atLeast"/>
               <w:jc w:val="both"/>
               <w:rPr>
-                <w:rFonts w:ascii="Times New Roman" w:eastAsia="宋体" w:hAnsi="Times New Roman" w:cs="Times New Roman" w:hint="eastAsia"/>
+                <w:rFonts w:ascii="Times New Roman" w:eastAsia="宋体" w:hAnsi="Times New Roman" w:cs="Times New Roman"/>
                 <w:sz w:val="20"/>
                 <w:szCs w:val="20"/>
               </w:rPr>
@@ -827,7 +811,7 @@
               <w:spacing w:line="460" w:lineRule="atLeast"/>
               <w:jc w:val="both"/>
               <w:rPr>
-                <w:rFonts w:ascii="Times New Roman" w:eastAsia="宋体" w:hAnsi="Times New Roman" w:cs="Times New Roman" w:hint="eastAsia"/>
+                <w:rFonts w:ascii="Times New Roman" w:eastAsia="宋体" w:hAnsi="Times New Roman" w:cs="Times New Roman"/>
                 <w:sz w:val="20"/>
                 <w:szCs w:val="20"/>
               </w:rPr>
@@ -892,7 +876,7 @@
               <w:spacing w:line="460" w:lineRule="atLeast"/>
               <w:jc w:val="both"/>
               <w:rPr>
-                <w:rFonts w:ascii="Times New Roman" w:eastAsia="宋体" w:hAnsi="Times New Roman" w:cs="Times New Roman" w:hint="eastAsia"/>
+                <w:rFonts w:ascii="Times New Roman" w:eastAsia="宋体" w:hAnsi="Times New Roman" w:cs="Times New Roman"/>
                 <w:sz w:val="20"/>
                 <w:szCs w:val="20"/>
               </w:rPr>
@@ -925,7 +909,7 @@
               <w:spacing w:line="460" w:lineRule="atLeast"/>
               <w:jc w:val="both"/>
               <w:rPr>
-                <w:rFonts w:ascii="Times New Roman" w:eastAsia="宋体" w:hAnsi="Times New Roman" w:cs="Times New Roman" w:hint="eastAsia"/>
+                <w:rFonts w:ascii="Times New Roman" w:eastAsia="宋体" w:hAnsi="Times New Roman" w:cs="Times New Roman"/>
                 <w:sz w:val="20"/>
                 <w:szCs w:val="20"/>
               </w:rPr>
@@ -990,7 +974,7 @@
               <w:spacing w:line="460" w:lineRule="atLeast"/>
               <w:jc w:val="both"/>
               <w:rPr>
-                <w:rFonts w:ascii="Times New Roman" w:eastAsia="宋体" w:hAnsi="Times New Roman" w:cs="Times New Roman" w:hint="eastAsia"/>
+                <w:rFonts w:ascii="Times New Roman" w:eastAsia="宋体" w:hAnsi="Times New Roman" w:cs="Times New Roman"/>
                 <w:sz w:val="20"/>
                 <w:szCs w:val="20"/>
               </w:rPr>
@@ -1055,7 +1039,7 @@
               <w:spacing w:line="460" w:lineRule="atLeast"/>
               <w:jc w:val="both"/>
               <w:rPr>
-                <w:rFonts w:ascii="Times New Roman" w:eastAsia="宋体" w:hAnsi="Times New Roman" w:cs="Times New Roman" w:hint="eastAsia"/>
+                <w:rFonts w:ascii="Times New Roman" w:eastAsia="宋体" w:hAnsi="Times New Roman" w:cs="Times New Roman"/>
                 <w:sz w:val="20"/>
                 <w:szCs w:val="20"/>
               </w:rPr>
@@ -1120,7 +1104,7 @@
               <w:spacing w:line="460" w:lineRule="atLeast"/>
               <w:jc w:val="both"/>
               <w:rPr>
-                <w:rFonts w:ascii="Times New Roman" w:eastAsia="宋体" w:hAnsi="Times New Roman" w:cs="Times New Roman" w:hint="eastAsia"/>
+                <w:rFonts w:ascii="Times New Roman" w:eastAsia="宋体" w:hAnsi="Times New Roman" w:cs="Times New Roman"/>
                 <w:sz w:val="20"/>
                 <w:szCs w:val="20"/>
               </w:rPr>
@@ -1245,12 +1229,6 @@
         </w:tc>
       </w:tr>
       <w:tr>
-        <w:tblPrEx>
-          <w:tblCellMar>
-            <w:top w:w="0" w:type="dxa"/>
-            <w:bottom w:w="0" w:type="dxa"/>
-          </w:tblCellMar>
-        </w:tblPrEx>
         <w:tc>
           <w:tcPr>
             <w:tcW w:w="9915" w:type="dxa"/>
@@ -1337,7 +1315,7 @@
               <w:spacing w:line="360" w:lineRule="atLeast"/>
               <w:jc w:val="both"/>
               <w:rPr>
-                <w:rFonts w:ascii="Times New Roman" w:eastAsia="宋体" w:hAnsi="Times New Roman" w:cs="Times New Roman" w:hint="eastAsia"/>
+                <w:rFonts w:ascii="Times New Roman" w:eastAsia="宋体" w:hAnsi="Times New Roman" w:cs="Times New Roman"/>
                 <w:sz w:val="20"/>
                 <w:szCs w:val="20"/>
               </w:rPr>
@@ -1362,7 +1340,7 @@
               <w:spacing w:line="360" w:lineRule="atLeast"/>
               <w:jc w:val="both"/>
               <w:rPr>
-                <w:rFonts w:ascii="Times New Roman" w:eastAsia="宋体" w:hAnsi="Times New Roman" w:cs="Times New Roman" w:hint="eastAsia"/>
+                <w:rFonts w:ascii="Times New Roman" w:eastAsia="宋体" w:hAnsi="Times New Roman" w:cs="Times New Roman"/>
                 <w:sz w:val="20"/>
                 <w:szCs w:val="20"/>
               </w:rPr>
@@ -1387,7 +1365,7 @@
               <w:spacing w:line="360" w:lineRule="atLeast"/>
               <w:jc w:val="both"/>
               <w:rPr>
-                <w:rFonts w:ascii="Times New Roman" w:eastAsia="宋体" w:hAnsi="Times New Roman" w:cs="Times New Roman" w:hint="eastAsia"/>
+                <w:rFonts w:ascii="Times New Roman" w:eastAsia="宋体" w:hAnsi="Times New Roman" w:cs="Times New Roman"/>
                 <w:sz w:val="20"/>
                 <w:szCs w:val="20"/>
               </w:rPr>
@@ -1412,7 +1390,7 @@
               <w:spacing w:line="360" w:lineRule="atLeast"/>
               <w:jc w:val="both"/>
               <w:rPr>
-                <w:rFonts w:ascii="Times New Roman" w:eastAsia="宋体" w:hAnsi="Times New Roman" w:cs="Times New Roman" w:hint="eastAsia"/>
+                <w:rFonts w:ascii="Times New Roman" w:eastAsia="宋体" w:hAnsi="Times New Roman" w:cs="Times New Roman"/>
                 <w:sz w:val="20"/>
                 <w:szCs w:val="20"/>
               </w:rPr>
@@ -1437,7 +1415,7 @@
               <w:spacing w:line="360" w:lineRule="atLeast"/>
               <w:jc w:val="both"/>
               <w:rPr>
-                <w:rFonts w:ascii="Times New Roman" w:eastAsia="宋体" w:hAnsi="Times New Roman" w:cs="Times New Roman" w:hint="eastAsia"/>
+                <w:rFonts w:ascii="Times New Roman" w:eastAsia="宋体" w:hAnsi="Times New Roman" w:cs="Times New Roman"/>
                 <w:sz w:val="20"/>
                 <w:szCs w:val="20"/>
               </w:rPr>
@@ -1462,7 +1440,7 @@
               <w:spacing w:line="360" w:lineRule="atLeast"/>
               <w:jc w:val="both"/>
               <w:rPr>
-                <w:rFonts w:ascii="Times New Roman" w:eastAsia="宋体" w:hAnsi="Times New Roman" w:cs="Times New Roman" w:hint="eastAsia"/>
+                <w:rFonts w:ascii="Times New Roman" w:eastAsia="宋体" w:hAnsi="Times New Roman" w:cs="Times New Roman"/>
                 <w:sz w:val="20"/>
                 <w:szCs w:val="20"/>
               </w:rPr>
@@ -1487,7 +1465,7 @@
               <w:spacing w:line="360" w:lineRule="atLeast"/>
               <w:jc w:val="both"/>
               <w:rPr>
-                <w:rFonts w:ascii="Times New Roman" w:eastAsia="宋体" w:hAnsi="Times New Roman" w:cs="Times New Roman" w:hint="eastAsia"/>
+                <w:rFonts w:ascii="Times New Roman" w:eastAsia="宋体" w:hAnsi="Times New Roman" w:cs="Times New Roman"/>
                 <w:sz w:val="20"/>
                 <w:szCs w:val="20"/>
               </w:rPr>
@@ -1512,7 +1490,7 @@
               <w:spacing w:line="360" w:lineRule="atLeast"/>
               <w:jc w:val="both"/>
               <w:rPr>
-                <w:rFonts w:ascii="Times New Roman" w:eastAsia="宋体" w:hAnsi="Times New Roman" w:cs="Times New Roman" w:hint="eastAsia"/>
+                <w:rFonts w:ascii="Times New Roman" w:eastAsia="宋体" w:hAnsi="Times New Roman" w:cs="Times New Roman"/>
                 <w:sz w:val="20"/>
                 <w:szCs w:val="20"/>
               </w:rPr>
@@ -1537,7 +1515,7 @@
               <w:spacing w:line="360" w:lineRule="atLeast"/>
               <w:jc w:val="both"/>
               <w:rPr>
-                <w:rFonts w:ascii="Times New Roman" w:eastAsia="宋体" w:hAnsi="Times New Roman" w:cs="Times New Roman" w:hint="eastAsia"/>
+                <w:rFonts w:ascii="Times New Roman" w:eastAsia="宋体" w:hAnsi="Times New Roman" w:cs="Times New Roman"/>
                 <w:sz w:val="20"/>
                 <w:szCs w:val="20"/>
               </w:rPr>
@@ -1562,7 +1540,7 @@
               <w:spacing w:line="360" w:lineRule="atLeast"/>
               <w:jc w:val="both"/>
               <w:rPr>
-                <w:rFonts w:ascii="Times New Roman" w:eastAsia="宋体" w:hAnsi="Times New Roman" w:cs="Times New Roman" w:hint="eastAsia"/>
+                <w:rFonts w:ascii="Times New Roman" w:eastAsia="宋体" w:hAnsi="Times New Roman" w:cs="Times New Roman"/>
                 <w:sz w:val="20"/>
                 <w:szCs w:val="20"/>
               </w:rPr>
@@ -1600,12 +1578,6 @@
         </w:tc>
       </w:tr>
       <w:tr>
-        <w:tblPrEx>
-          <w:tblCellMar>
-            <w:top w:w="0" w:type="dxa"/>
-            <w:bottom w:w="0" w:type="dxa"/>
-          </w:tblCellMar>
-        </w:tblPrEx>
         <w:tc>
           <w:tcPr>
             <w:tcW w:w="9915" w:type="dxa"/>
@@ -1714,9 +1686,6 @@
               </w:numPr>
               <w:spacing w:line="460" w:lineRule="atLeast"/>
               <w:jc w:val="both"/>
-              <w:rPr>
-                <w:rFonts w:hint="eastAsia"/>
-              </w:rPr>
             </w:pPr>
             <w:r>
               <w:rPr>
@@ -1781,9 +1750,6 @@
               <w:widowControl/>
               <w:spacing w:line="460" w:lineRule="atLeast"/>
               <w:ind w:firstLineChars="300" w:firstLine="600"/>
-              <w:rPr>
-                <w:rFonts w:hint="eastAsia"/>
-              </w:rPr>
             </w:pPr>
             <w:r>
               <w:rPr>
@@ -1822,7 +1788,7 @@
               <w:ind w:left="570"/>
               <w:jc w:val="both"/>
               <w:rPr>
-                <w:rFonts w:ascii="Times New Roman" w:eastAsia="宋体" w:hAnsi="Times New Roman" w:cs="Times New Roman" w:hint="eastAsia"/>
+                <w:rFonts w:ascii="Times New Roman" w:eastAsia="宋体" w:hAnsi="Times New Roman" w:cs="Times New Roman"/>
                 <w:sz w:val="20"/>
                 <w:szCs w:val="20"/>
               </w:rPr>
